--- a/译稿/05.docx
+++ b/译稿/05.docx
@@ -29,104 +29,128 @@
       <w:r>
         <w:br/>
       </w:r>
+      <w:r>
+        <w:t>NLP</w:t>
+      </w:r>
+      <w:r>
+        <w:rPr>
+          <w:rFonts w:hint="eastAsia"/>
+        </w:rPr>
+        <w:t>应用</w:t>
+      </w:r>
+    </w:p>
+    <w:p/>
+    <w:p/>
+    <w:p>
+      <w:r>
+        <w:rPr>
+          <w:rFonts w:hint="eastAsia"/>
+        </w:rPr>
+        <w:t>在这一章中，我们要来具体讨论一下</w:t>
+      </w:r>
+      <w:r>
+        <w:rPr>
+          <w:rFonts w:hint="eastAsia"/>
+        </w:rPr>
+        <w:t>NLP</w:t>
+      </w:r>
+      <w:r>
+        <w:rPr>
+          <w:rFonts w:hint="eastAsia"/>
+        </w:rPr>
+        <w:t>应用。</w:t>
+      </w:r>
+      <w:r>
+        <w:rPr>
+          <w:rFonts w:hint="eastAsia"/>
+        </w:rPr>
+        <w:t>也就是说，我们接下来会</w:t>
+      </w:r>
+      <w:r>
+        <w:rPr>
+          <w:rFonts w:hint="eastAsia"/>
+        </w:rPr>
+        <w:t>将</w:t>
+      </w:r>
+      <w:r>
+        <w:rPr>
+          <w:rFonts w:hint="eastAsia"/>
+        </w:rPr>
+        <w:t>用到</w:t>
+      </w:r>
+      <w:r>
+        <w:rPr>
+          <w:rFonts w:hint="eastAsia"/>
+        </w:rPr>
+        <w:t>在</w:t>
+      </w:r>
+      <w:r>
+        <w:rPr>
+          <w:rFonts w:hint="eastAsia"/>
+        </w:rPr>
+        <w:t>之前章节中</w:t>
+      </w:r>
+      <w:r>
+        <w:rPr>
+          <w:rFonts w:hint="eastAsia"/>
+        </w:rPr>
+        <w:t>所学到</w:t>
+      </w:r>
+      <w:r>
+        <w:rPr>
+          <w:rFonts w:hint="eastAsia"/>
+        </w:rPr>
+        <w:t>的所有</w:t>
+      </w:r>
+      <w:r>
+        <w:rPr>
+          <w:rFonts w:hint="eastAsia"/>
+        </w:rPr>
+        <w:t>概念</w:t>
+      </w:r>
+      <w:r>
+        <w:rPr>
+          <w:rFonts w:hint="eastAsia"/>
+        </w:rPr>
+        <w:t>，看看</w:t>
+      </w:r>
+      <w:r>
+        <w:rPr>
+          <w:rFonts w:hint="eastAsia"/>
+        </w:rPr>
+        <w:t>用</w:t>
+      </w:r>
+      <w:r>
+        <w:rPr>
+          <w:rFonts w:hint="eastAsia"/>
+        </w:rPr>
+        <w:t>这些概念究竟能开发出何种应用程序</w:t>
+      </w:r>
+      <w:r>
+        <w:rPr>
+          <w:rFonts w:hint="eastAsia"/>
+        </w:rPr>
+        <w:t>。</w:t>
+      </w:r>
+      <w:r>
+        <w:rPr>
+          <w:rFonts w:hint="eastAsia"/>
+        </w:rPr>
+        <w:t>因此，这</w:t>
+      </w:r>
+      <w:r>
+        <w:rPr>
+          <w:rFonts w:hint="eastAsia"/>
+        </w:rPr>
+        <w:t>将</w:t>
+      </w:r>
       <w:bookmarkStart w:id="0" w:name="_GoBack"/>
       <w:bookmarkEnd w:id="0"/>
       <w:r>
-        <w:t>NLP</w:t>
-      </w:r>
-      <w:r>
-        <w:rPr>
-          <w:rFonts w:hint="eastAsia"/>
-        </w:rPr>
-        <w:t>应用</w:t>
-      </w:r>
-    </w:p>
-    <w:p/>
-    <w:p/>
-    <w:p>
-      <w:r>
-        <w:rPr>
-          <w:rFonts w:hint="eastAsia"/>
-        </w:rPr>
-        <w:t>在这一章中，我们要来具体讨论一下</w:t>
-      </w:r>
-      <w:r>
-        <w:rPr>
-          <w:rFonts w:hint="eastAsia"/>
-        </w:rPr>
-        <w:t>NLP</w:t>
-      </w:r>
-      <w:r>
-        <w:rPr>
-          <w:rFonts w:hint="eastAsia"/>
-        </w:rPr>
-        <w:t>应用。</w:t>
-      </w:r>
-      <w:r>
-        <w:rPr>
-          <w:rFonts w:hint="eastAsia"/>
-        </w:rPr>
-        <w:t>也就是说，我们接下来会</w:t>
-      </w:r>
-      <w:r>
-        <w:rPr>
-          <w:rFonts w:hint="eastAsia"/>
-        </w:rPr>
-        <w:t>将</w:t>
-      </w:r>
-      <w:r>
-        <w:rPr>
-          <w:rFonts w:hint="eastAsia"/>
-        </w:rPr>
-        <w:t>用到</w:t>
-      </w:r>
-      <w:r>
-        <w:rPr>
-          <w:rFonts w:hint="eastAsia"/>
-        </w:rPr>
-        <w:t>在</w:t>
-      </w:r>
-      <w:r>
-        <w:rPr>
-          <w:rFonts w:hint="eastAsia"/>
-        </w:rPr>
-        <w:t>之前章节中</w:t>
-      </w:r>
-      <w:r>
-        <w:rPr>
-          <w:rFonts w:hint="eastAsia"/>
-        </w:rPr>
-        <w:t>所学到</w:t>
-      </w:r>
-      <w:r>
-        <w:rPr>
-          <w:rFonts w:hint="eastAsia"/>
-        </w:rPr>
-        <w:t>的所有</w:t>
-      </w:r>
-      <w:r>
-        <w:rPr>
-          <w:rFonts w:hint="eastAsia"/>
-        </w:rPr>
-        <w:t>概念</w:t>
-      </w:r>
-      <w:r>
-        <w:rPr>
-          <w:rFonts w:hint="eastAsia"/>
-        </w:rPr>
-        <w:t>，看看这些概念究竟能开发出何种应用程序</w:t>
-      </w:r>
-      <w:r>
-        <w:rPr>
-          <w:rFonts w:hint="eastAsia"/>
-        </w:rPr>
-        <w:t>。</w:t>
-      </w:r>
-      <w:r>
-        <w:rPr>
-          <w:rFonts w:hint="eastAsia"/>
-        </w:rPr>
-        <w:t>因此，这会是一个完全需要动手实践的章节。</w:t>
+        <w:rPr>
+          <w:rFonts w:hint="eastAsia"/>
+        </w:rPr>
+        <w:t>会是一个完全需要动手实践的章节。</w:t>
       </w:r>
       <w:r>
         <w:rPr>
@@ -15990,7 +16014,7 @@
 </file>
 
 <file path=customXml/itemProps1.xml><?xml version="1.0" encoding="utf-8"?>
-<ds:datastoreItem xmlns:ds="http://schemas.openxmlformats.org/officeDocument/2006/customXml" ds:itemID="{C199A0C6-4AC2-47A3-A554-E31CEE63BFBC}">
+<ds:datastoreItem xmlns:ds="http://schemas.openxmlformats.org/officeDocument/2006/customXml" ds:itemID="{EF146A00-BE4E-473D-A636-AEE870AE51C1}">
   <ds:schemaRefs>
     <ds:schemaRef ds:uri="http://schemas.openxmlformats.org/officeDocument/2006/bibliography"/>
   </ds:schemaRefs>

--- a/译稿/05.docx
+++ b/译稿/05.docx
@@ -144,8 +144,6 @@
         </w:rPr>
         <w:t>将</w:t>
       </w:r>
-      <w:bookmarkStart w:id="0" w:name="_GoBack"/>
-      <w:bookmarkEnd w:id="0"/>
       <w:r>
         <w:rPr>
           <w:rFonts w:hint="eastAsia"/>
@@ -870,13 +868,13 @@
         <w:rPr>
           <w:rFonts w:hint="eastAsia"/>
         </w:rPr>
-        <w:t>的概念非常简单。</w:t>
-      </w:r>
-      <w:r>
-        <w:rPr>
-          <w:rFonts w:hint="eastAsia"/>
-        </w:rPr>
-        <w:t>即对于我们所提供的文章</w:t>
+        <w:t>的概念非常简单：</w:t>
+      </w:r>
+      <w:r>
+        <w:rPr>
+          <w:rFonts w:hint="eastAsia"/>
+        </w:rPr>
+        <w:t>对于我们所提供的文章</w:t>
       </w:r>
       <w:r>
         <w:rPr>
@@ -942,13 +940,19 @@
         <w:rPr>
           <w:rFonts w:hint="eastAsia"/>
         </w:rPr>
-        <w:t>需要理解</w:t>
-      </w:r>
-      <w:r>
-        <w:rPr>
-          <w:rFonts w:hint="eastAsia"/>
-        </w:rPr>
-        <w:t>的不只是句子的结构，</w:t>
+        <w:t>需要了解</w:t>
+      </w:r>
+      <w:r>
+        <w:rPr>
+          <w:rFonts w:hint="eastAsia"/>
+        </w:rPr>
+        <w:t>的不单</w:t>
+      </w:r>
+      <w:r>
+        <w:rPr>
+          <w:rFonts w:hint="eastAsia"/>
+        </w:rPr>
+        <w:t>是句子的结构，</w:t>
       </w:r>
       <w:r>
         <w:rPr>
@@ -992,31 +996,43 @@
         <w:rPr>
           <w:rFonts w:hint="eastAsia"/>
         </w:rPr>
-        <w:t>鉴于这一切看上去都过于复杂，所以我</w:t>
-      </w:r>
-      <w:r>
-        <w:rPr>
-          <w:rFonts w:hint="eastAsia"/>
-        </w:rPr>
-        <w:t>们</w:t>
-      </w:r>
-      <w:r>
-        <w:rPr>
-          <w:rFonts w:hint="eastAsia"/>
-        </w:rPr>
-        <w:t>还是先来尝试一种很</w:t>
-      </w:r>
-      <w:r>
-        <w:rPr>
-          <w:rFonts w:hint="eastAsia"/>
-        </w:rPr>
-        <w:t>直观的方法。我们</w:t>
-      </w:r>
-      <w:r>
-        <w:rPr>
-          <w:rFonts w:hint="eastAsia"/>
-        </w:rPr>
-        <w:t>就</w:t>
+        <w:t>鉴于这一切看上去都</w:t>
+      </w:r>
+      <w:r>
+        <w:rPr>
+          <w:rFonts w:hint="eastAsia"/>
+        </w:rPr>
+        <w:t>太</w:t>
+      </w:r>
+      <w:r>
+        <w:rPr>
+          <w:rFonts w:hint="eastAsia"/>
+        </w:rPr>
+        <w:t>过于复杂，所以还是先来尝试一种很</w:t>
+      </w:r>
+      <w:r>
+        <w:rPr>
+          <w:rFonts w:hint="eastAsia"/>
+        </w:rPr>
+        <w:t>直观的方法</w:t>
+      </w:r>
+      <w:r>
+        <w:rPr>
+          <w:rFonts w:hint="eastAsia"/>
+        </w:rPr>
+        <w:t>吧</w:t>
+      </w:r>
+      <w:r>
+        <w:rPr>
+          <w:rFonts w:hint="eastAsia"/>
+        </w:rPr>
+        <w:t>。我们</w:t>
+      </w:r>
+      <w:r>
+        <w:rPr>
+          <w:rFonts w:hint="eastAsia"/>
+        </w:rPr>
+        <w:t>姑且</w:t>
       </w:r>
       <w:r>
         <w:rPr>
@@ -1028,7 +1044,25 @@
         <w:rPr>
           <w:rFonts w:hint="eastAsia"/>
         </w:rPr>
-        <w:t>这里所要做的信息摘要只不过就是根据相关句子对于我们的重要性和意义进行一次排名。</w:t>
+        <w:t>这里所要做的信息摘要只不过就是</w:t>
+      </w:r>
+      <w:r>
+        <w:rPr>
+          <w:rFonts w:hint="eastAsia"/>
+        </w:rPr>
+        <w:t>要针对</w:t>
+      </w:r>
+      <w:r>
+        <w:rPr>
+          <w:rFonts w:hint="eastAsia"/>
+        </w:rPr>
+        <w:t>句子的重要性和意义进行一次排名。</w:t>
+      </w:r>
+      <w:r>
+        <w:rPr>
+          <w:rFonts w:hint="eastAsia"/>
+        </w:rPr>
+        <w:t>为此，</w:t>
       </w:r>
       <w:r>
         <w:rPr>
@@ -1040,7 +1074,13 @@
         <w:rPr>
           <w:rFonts w:hint="eastAsia"/>
         </w:rPr>
-        <w:t>将在</w:t>
+        <w:t>要</w:t>
+      </w:r>
+      <w:r>
+        <w:rPr>
+          <w:rFonts w:hint="eastAsia"/>
+        </w:rPr>
+        <w:t>在</w:t>
       </w:r>
       <w:r>
         <w:rPr>
@@ -1052,6 +1092,12 @@
         <w:rPr>
           <w:rFonts w:hint="eastAsia"/>
         </w:rPr>
+        <w:t>句子</w:t>
+      </w:r>
+      <w:r>
+        <w:rPr>
+          <w:rFonts w:hint="eastAsia"/>
+        </w:rPr>
         <w:t>的基础上创建</w:t>
       </w:r>
       <w:r>
@@ -1082,7 +1128,13 @@
         <w:rPr>
           <w:rFonts w:hint="eastAsia"/>
         </w:rPr>
-        <w:t>所学到的处理工具来对新闻文章进行一些可接受的信息汇总处理</w:t>
+        <w:t>所学到的处理工具来对新闻文章进行一些可接受的信息摘要</w:t>
+      </w:r>
+      <w:r>
+        <w:rPr>
+          <w:rFonts w:hint="eastAsia"/>
+        </w:rPr>
+        <w:t>处理</w:t>
       </w:r>
       <w:r>
         <w:rPr>
@@ -1096,7 +1148,19 @@
         <w:rPr>
           <w:rFonts w:hint="eastAsia"/>
         </w:rPr>
-        <w:t>在接下来的这个例子中，我们会将</w:t>
+        <w:t>在</w:t>
+      </w:r>
+      <w:r>
+        <w:rPr>
+          <w:rFonts w:hint="eastAsia"/>
+        </w:rPr>
+        <w:t>下面的</w:t>
+      </w:r>
+      <w:r>
+        <w:rPr>
+          <w:rFonts w:hint="eastAsia"/>
+        </w:rPr>
+        <w:t>例子中，我们会将</w:t>
       </w:r>
       <w:r>
         <w:rPr>
@@ -1222,7 +1286,7 @@
         <w:rPr>
           <w:rFonts w:hint="eastAsia"/>
         </w:rPr>
-        <w:t>一件事：即在</w:t>
+        <w:t>一件事：在</w:t>
       </w:r>
       <w:r>
         <w:rPr>
@@ -1470,7 +1534,13 @@
         <w:pStyle w:val="aff4"/>
       </w:pPr>
       <w:r>
-        <w:t>&gt;&gt;&gt;import sys</w:t>
+        <w:t>&gt;&gt;&gt;</w:t>
+      </w:r>
+      <w:r>
+        <w:t xml:space="preserve"> </w:t>
+      </w:r>
+      <w:r>
+        <w:t>import sys</w:t>
       </w:r>
     </w:p>
     <w:p>
@@ -1478,7 +1548,13 @@
         <w:pStyle w:val="aff4"/>
       </w:pPr>
       <w:r>
-        <w:t>&gt;&gt;&gt;f=open('nyt.txt','r')</w:t>
+        <w:t>&gt;&gt;&gt;</w:t>
+      </w:r>
+      <w:r>
+        <w:t xml:space="preserve"> </w:t>
+      </w:r>
+      <w:r>
+        <w:t>f=open('nyt.txt','r')</w:t>
       </w:r>
     </w:p>
     <w:p>
@@ -1486,7 +1562,13 @@
         <w:pStyle w:val="aff4"/>
       </w:pPr>
       <w:r>
-        <w:t>&gt;&gt;&gt;news_content=f.read()</w:t>
+        <w:t>&gt;&gt;&gt;</w:t>
+      </w:r>
+      <w:r>
+        <w:t xml:space="preserve"> </w:t>
+      </w:r>
+      <w:r>
+        <w:t>news_content=f.read()</w:t>
       </w:r>
     </w:p>
     <w:p>
@@ -1687,7 +1769,13 @@
         <w:pStyle w:val="aff4"/>
       </w:pPr>
       <w:r>
-        <w:t>&gt;&gt;&gt;import nltk</w:t>
+        <w:t>&gt;&gt;&gt;</w:t>
+      </w:r>
+      <w:r>
+        <w:t xml:space="preserve"> </w:t>
+      </w:r>
+      <w:r>
+        <w:t>import nltk</w:t>
       </w:r>
     </w:p>
     <w:p>
@@ -1695,7 +1783,13 @@
         <w:pStyle w:val="aff4"/>
       </w:pPr>
       <w:r>
-        <w:t>&gt;&gt;&gt;results=[] &gt;&gt;&gt;for sent_no,sentence in enumerate(nltk.sent_tokenize(news_content)):</w:t>
+        <w:t>&gt;&gt;&gt;</w:t>
+      </w:r>
+      <w:r>
+        <w:t xml:space="preserve"> </w:t>
+      </w:r>
+      <w:r>
+        <w:t xml:space="preserve">results=[] </w:t>
       </w:r>
     </w:p>
     <w:p>
@@ -1703,7 +1797,13 @@
         <w:pStyle w:val="aff4"/>
       </w:pPr>
       <w:r>
-        <w:t>&gt;&gt;&gt;    no_of_tokens=len(nltk.word_tokenize(sentence))</w:t>
+        <w:t>&gt;&gt;&gt;</w:t>
+      </w:r>
+      <w:r>
+        <w:t xml:space="preserve"> </w:t>
+      </w:r>
+      <w:r>
+        <w:t>for sent_no,sentence in enumerate(nltk.sent_tokenize(news_content)):</w:t>
       </w:r>
     </w:p>
     <w:p>
@@ -1711,7 +1811,13 @@
         <w:pStyle w:val="aff4"/>
       </w:pPr>
       <w:r>
-        <w:t>&gt;&gt;&gt;    #print no_of_toekns</w:t>
+        <w:t>&gt;&gt;&gt;</w:t>
+      </w:r>
+      <w:r>
+        <w:t xml:space="preserve"> </w:t>
+      </w:r>
+      <w:r>
+        <w:t xml:space="preserve">    no_of_tokens=len(nltk.word_tokenize(sentence))</w:t>
       </w:r>
     </w:p>
     <w:p>
@@ -1719,7 +1825,13 @@
         <w:pStyle w:val="aff4"/>
       </w:pPr>
       <w:r>
-        <w:t>&gt;&gt;&gt;    # Let's do POS tagging</w:t>
+        <w:t>&gt;&gt;&gt;</w:t>
+      </w:r>
+      <w:r>
+        <w:t xml:space="preserve"> </w:t>
+      </w:r>
+      <w:r>
+        <w:t xml:space="preserve">    #print no_of_toekns</w:t>
       </w:r>
     </w:p>
     <w:p>
@@ -1727,7 +1839,13 @@
         <w:pStyle w:val="aff4"/>
       </w:pPr>
       <w:r>
-        <w:t>&gt;&gt;&gt;    tagged=nltk.pos_tag(nltk.word_tokenize(sentence))</w:t>
+        <w:t>&gt;&gt;&gt;</w:t>
+      </w:r>
+      <w:r>
+        <w:t xml:space="preserve"> </w:t>
+      </w:r>
+      <w:r>
+        <w:t xml:space="preserve">    # Let's do POS tagging</w:t>
       </w:r>
     </w:p>
     <w:p>
@@ -1735,7 +1853,13 @@
         <w:pStyle w:val="aff4"/>
       </w:pPr>
       <w:r>
-        <w:t>&gt;&gt;&gt;    # Count the no of Nouns in the sentence</w:t>
+        <w:t>&gt;&gt;&gt;</w:t>
+      </w:r>
+      <w:r>
+        <w:t xml:space="preserve"> </w:t>
+      </w:r>
+      <w:r>
+        <w:t xml:space="preserve">    tagged=nltk.pos_tag(nltk.word_tokenize(sentence))</w:t>
       </w:r>
     </w:p>
     <w:p>
@@ -1743,7 +1867,13 @@
         <w:pStyle w:val="aff4"/>
       </w:pPr>
       <w:r>
-        <w:t xml:space="preserve">&gt;&gt;&gt;    no_of_nouns=len([word for word,pos in tagged if pos in ["NN","NNP"] ]) </w:t>
+        <w:t>&gt;&gt;&gt;</w:t>
+      </w:r>
+      <w:r>
+        <w:t xml:space="preserve"> </w:t>
+      </w:r>
+      <w:r>
+        <w:t xml:space="preserve">    # Count the no of Nouns in the sentence</w:t>
       </w:r>
     </w:p>
     <w:p>
@@ -1751,7 +1881,13 @@
         <w:pStyle w:val="aff4"/>
       </w:pPr>
       <w:r>
-        <w:t>&gt;&gt;&gt;    #Use NER to tag the named entities.</w:t>
+        <w:t xml:space="preserve">&gt;&gt;&gt; </w:t>
+      </w:r>
+      <w:r>
+        <w:t xml:space="preserve"> </w:t>
+      </w:r>
+      <w:r>
+        <w:t xml:space="preserve">   no_of_nouns=len([word for word,pos in tagged if pos in ["NN","NNP"] ]) </w:t>
       </w:r>
     </w:p>
     <w:p>
@@ -1759,7 +1895,13 @@
         <w:pStyle w:val="aff4"/>
       </w:pPr>
       <w:r>
-        <w:t>&gt;&gt;&gt;    ners=nltk.ne_chunk(nltk.pos_tag(nltk.word_tokenize(sentence)), binary=False)</w:t>
+        <w:t>&gt;&gt;&gt;</w:t>
+      </w:r>
+      <w:r>
+        <w:t xml:space="preserve"> </w:t>
+      </w:r>
+      <w:r>
+        <w:t xml:space="preserve">    #Use NER to tag the named entities.</w:t>
       </w:r>
     </w:p>
     <w:p>
@@ -1767,7 +1909,13 @@
         <w:pStyle w:val="aff4"/>
       </w:pPr>
       <w:r>
-        <w:t>&gt;&gt;&gt;    no_of_ners= len([chunk for chunk in ners if hasattr(chunk, 'node')])</w:t>
+        <w:t>&gt;&gt;&gt;</w:t>
+      </w:r>
+      <w:r>
+        <w:t xml:space="preserve"> </w:t>
+      </w:r>
+      <w:r>
+        <w:t xml:space="preserve">    ners=nltk.ne_chunk(nltk.pos_tag(nltk.word_tokenize(sentence)), binary=False)</w:t>
       </w:r>
     </w:p>
     <w:p>
@@ -1775,7 +1923,13 @@
         <w:pStyle w:val="aff4"/>
       </w:pPr>
       <w:r>
-        <w:t>&gt;&gt;&gt;    score=(no_of_ners+no_of_nouns)/float(no_of_toekns)</w:t>
+        <w:t>&gt;&gt;&gt;</w:t>
+      </w:r>
+      <w:r>
+        <w:t xml:space="preserve"> </w:t>
+      </w:r>
+      <w:r>
+        <w:t xml:space="preserve">    no_of_ners= len([chunk for chunk in ners if hasattr(chunk, 'node')])</w:t>
       </w:r>
     </w:p>
     <w:p>
@@ -1783,6 +1937,20 @@
         <w:pStyle w:val="aff4"/>
       </w:pPr>
       <w:r>
+        <w:t>&gt;&gt;&gt;</w:t>
+      </w:r>
+      <w:r>
+        <w:t xml:space="preserve"> </w:t>
+      </w:r>
+      <w:r>
+        <w:t xml:space="preserve">    score=(no_of_ners+no_of_nouns)/float(no_of_toekns)</w:t>
+      </w:r>
+    </w:p>
+    <w:p>
+      <w:pPr>
+        <w:pStyle w:val="aff4"/>
+      </w:pPr>
+      <w:r>
         <w:t xml:space="preserve">&gt;&gt;&gt;   </w:t>
       </w:r>
     </w:p>
@@ -1791,7 +1959,13 @@
         <w:pStyle w:val="aff4"/>
       </w:pPr>
       <w:r>
-        <w:t>&gt;&gt;&gt;    results.append((sent_no,no_of_tokens,no_of_ners,\ no_of_nouns,score,sentence))</w:t>
+        <w:t>&gt;&gt;&gt;</w:t>
+      </w:r>
+      <w:r>
+        <w:t xml:space="preserve"> </w:t>
+      </w:r>
+      <w:r>
+        <w:t xml:space="preserve">    results.append((sent_no,no_of_tokens,no_of_ners,\ no_of_nouns,score,sentence))</w:t>
       </w:r>
     </w:p>
     <w:p>
@@ -1805,7 +1979,93 @@
         <w:rPr>
           <w:rFonts w:hint="eastAsia"/>
         </w:rPr>
-        <w:t>对一个句子列表进行了迭代，并根据公式计算这些句子的评分。</w:t>
+        <w:t>对一个句子列表进行了迭代，并根据公式计算</w:t>
+      </w:r>
+      <w:r>
+        <w:rPr>
+          <w:rFonts w:hint="eastAsia"/>
+        </w:rPr>
+        <w:t>出了</w:t>
+      </w:r>
+      <w:r>
+        <w:rPr>
+          <w:rFonts w:hint="eastAsia"/>
+        </w:rPr>
+        <w:t>这些句子的评分。</w:t>
+      </w:r>
+      <w:r>
+        <w:rPr>
+          <w:rFonts w:hint="eastAsia"/>
+        </w:rPr>
+        <w:t>当然，</w:t>
+      </w:r>
+      <w:r>
+        <w:rPr>
+          <w:rFonts w:hint="eastAsia"/>
+        </w:rPr>
+        <w:t>该公式只是</w:t>
+      </w:r>
+      <w:r>
+        <w:rPr>
+          <w:rFonts w:hint="eastAsia"/>
+        </w:rPr>
+        <w:t>个</w:t>
+      </w:r>
+      <w:r>
+        <w:rPr>
+          <w:rFonts w:hint="eastAsia"/>
+        </w:rPr>
+        <w:t>以</w:t>
+      </w:r>
+      <w:r>
+        <w:rPr>
+          <w:rFonts w:hint="eastAsia"/>
+        </w:rPr>
+        <w:t>被标识实体</w:t>
+      </w:r>
+      <w:r>
+        <w:rPr>
+          <w:rFonts w:hint="eastAsia"/>
+        </w:rPr>
+        <w:t>为分子，</w:t>
+      </w:r>
+      <w:r>
+        <w:rPr>
+          <w:rFonts w:hint="eastAsia"/>
+        </w:rPr>
+        <w:t>以普通标识词</w:t>
+      </w:r>
+      <w:r>
+        <w:rPr>
+          <w:rFonts w:hint="eastAsia"/>
+        </w:rPr>
+        <w:t>为分母的分子式</w:t>
+      </w:r>
+      <w:r>
+        <w:rPr>
+          <w:rFonts w:hint="eastAsia"/>
+        </w:rPr>
+        <w:t>。我们</w:t>
+      </w:r>
+      <w:r>
+        <w:rPr>
+          <w:rFonts w:hint="eastAsia"/>
+        </w:rPr>
+        <w:t>会将所有的这些结果创建成一个元组。</w:t>
+      </w:r>
+    </w:p>
+    <w:p>
+      <w:r>
+        <w:rPr>
+          <w:rFonts w:hint="eastAsia"/>
+        </w:rPr>
+        <w:t>现在，结果</w:t>
+      </w:r>
+      <w:r>
+        <w:rPr>
+          <w:rFonts w:hint="eastAsia"/>
+        </w:rPr>
+        <w:t>就是一个包含了所有评分的元组</w:t>
       </w:r>
       <w:r>
         <w:rPr>
@@ -1817,63 +2077,49 @@
         <w:rPr>
           <w:rFonts w:hint="eastAsia"/>
         </w:rPr>
-        <w:t>该公式也只是</w:t>
-      </w:r>
-      <w:r>
-        <w:rPr>
-          <w:rFonts w:hint="eastAsia"/>
-        </w:rPr>
-        <w:t>以</w:t>
-      </w:r>
-      <w:r>
-        <w:rPr>
-          <w:rFonts w:hint="eastAsia"/>
-        </w:rPr>
-        <w:t>被标识实体</w:t>
-      </w:r>
-      <w:r>
-        <w:rPr>
-          <w:rFonts w:hint="eastAsia"/>
-        </w:rPr>
-        <w:t>为分子，</w:t>
-      </w:r>
-      <w:r>
-        <w:rPr>
-          <w:rFonts w:hint="eastAsia"/>
-        </w:rPr>
-        <w:t>以普通标识词</w:t>
-      </w:r>
-      <w:r>
-        <w:rPr>
-          <w:rFonts w:hint="eastAsia"/>
-        </w:rPr>
-        <w:t>为分母的分子式</w:t>
-      </w:r>
-      <w:r>
-        <w:rPr>
-          <w:rFonts w:hint="eastAsia"/>
-        </w:rPr>
-        <w:t>。我们</w:t>
-      </w:r>
-      <w:r>
-        <w:rPr>
-          <w:rFonts w:hint="eastAsia"/>
-        </w:rPr>
-        <w:t>会将所有的这些结果创建成一个元组。</w:t>
-      </w:r>
-    </w:p>
-    <w:p>
-      <w:r>
-        <w:rPr>
-          <w:rFonts w:hint="eastAsia"/>
-        </w:rPr>
-        <w:t>现在，结果</w:t>
-      </w:r>
-      <w:r>
-        <w:rPr>
-          <w:rFonts w:hint="eastAsia"/>
-        </w:rPr>
-        <w:t>就是一个包含了所有评分的元组</w:t>
+        <w:t>例如</w:t>
+      </w:r>
+      <w:r>
+        <w:rPr>
+          <w:rFonts w:hint="eastAsia"/>
+        </w:rPr>
+        <w:t>其中的</w:t>
+      </w:r>
+      <w:r>
+        <w:rPr>
+          <w:rFonts w:hint="eastAsia"/>
+        </w:rPr>
+        <w:t>名词</w:t>
+      </w:r>
+      <w:r>
+        <w:rPr>
+          <w:rFonts w:hint="eastAsia"/>
+        </w:rPr>
+        <w:t>数量</w:t>
+      </w:r>
+      <w:r>
+        <w:rPr>
+          <w:rFonts w:hint="eastAsia"/>
+        </w:rPr>
+        <w:t>、</w:t>
+      </w:r>
+      <w:r>
+        <w:rPr>
+          <w:rFonts w:hint="eastAsia"/>
+        </w:rPr>
+        <w:t>实体</w:t>
+      </w:r>
+      <w:r>
+        <w:rPr>
+          <w:rFonts w:hint="eastAsia"/>
+        </w:rPr>
+        <w:t>数量</w:t>
+      </w:r>
+      <w:r>
+        <w:rPr>
+          <w:rFonts w:hint="eastAsia"/>
+        </w:rPr>
+        <w:t>等。下面我们要对评分来一个降序排序</w:t>
       </w:r>
       <w:r>
         <w:rPr>
@@ -1885,60 +2131,6 @@
         <w:rPr>
           <w:rFonts w:hint="eastAsia"/>
         </w:rPr>
-        <w:t>例如</w:t>
-      </w:r>
-      <w:r>
-        <w:rPr>
-          <w:rFonts w:hint="eastAsia"/>
-        </w:rPr>
-        <w:t>其中的</w:t>
-      </w:r>
-      <w:r>
-        <w:rPr>
-          <w:rFonts w:hint="eastAsia"/>
-        </w:rPr>
-        <w:t>名词</w:t>
-      </w:r>
-      <w:r>
-        <w:rPr>
-          <w:rFonts w:hint="eastAsia"/>
-        </w:rPr>
-        <w:t>数量</w:t>
-      </w:r>
-      <w:r>
-        <w:rPr>
-          <w:rFonts w:hint="eastAsia"/>
-        </w:rPr>
-        <w:t>、</w:t>
-      </w:r>
-      <w:r>
-        <w:rPr>
-          <w:rFonts w:hint="eastAsia"/>
-        </w:rPr>
-        <w:t>实体</w:t>
-      </w:r>
-      <w:r>
-        <w:rPr>
-          <w:rFonts w:hint="eastAsia"/>
-        </w:rPr>
-        <w:t>数量</w:t>
-      </w:r>
-      <w:r>
-        <w:rPr>
-          <w:rFonts w:hint="eastAsia"/>
-        </w:rPr>
-        <w:t>等。下面我们要对评分来一个降序排序</w:t>
-      </w:r>
-      <w:r>
-        <w:rPr>
-          <w:rFonts w:hint="eastAsia"/>
-        </w:rPr>
-        <w:t>，</w:t>
-      </w:r>
-      <w:r>
-        <w:rPr>
-          <w:rFonts w:hint="eastAsia"/>
-        </w:rPr>
         <w:t>代码</w:t>
       </w:r>
       <w:r>
@@ -2007,12 +2199,6 @@
         <w:rPr>
           <w:rFonts w:hint="eastAsia"/>
         </w:rPr>
-        <w:t>事实上，</w:t>
-      </w:r>
-      <w:r>
-        <w:rPr>
-          <w:rFonts w:hint="eastAsia"/>
-        </w:rPr>
         <w:t>一旦我们</w:t>
       </w:r>
       <w:r>
@@ -2099,6 +2285,7 @@
         <w:rPr>
           <w:rFonts w:hint="eastAsia"/>
         </w:rPr>
+        <w:lastRenderedPageBreak/>
         <w:t>我们可以修改之前那段代码，将上述逻辑整合进去吗</w:t>
       </w:r>
       <w:r>
@@ -2113,26 +2300,55 @@
         <w:rPr>
           <w:rFonts w:hint="eastAsia"/>
         </w:rPr>
-        <w:lastRenderedPageBreak/>
-        <w:t>当然，这种信息摘要应用还有另一种理论逻辑</w:t>
-      </w:r>
-      <w:r>
-        <w:rPr>
-          <w:rFonts w:hint="eastAsia"/>
-        </w:rPr>
-        <w:t>，</w:t>
-      </w:r>
-      <w:r>
-        <w:rPr>
-          <w:rFonts w:hint="eastAsia"/>
-        </w:rPr>
-        <w:t>就是</w:t>
-      </w:r>
-      <w:r>
-        <w:rPr>
-          <w:rFonts w:hint="eastAsia"/>
-        </w:rPr>
-        <w:t>重要的句子通常包含</w:t>
+        <w:t>当然，这种信息摘要应用</w:t>
+      </w:r>
+      <w:r>
+        <w:rPr>
+          <w:rFonts w:hint="eastAsia"/>
+        </w:rPr>
+        <w:t>中</w:t>
+      </w:r>
+      <w:r>
+        <w:rPr>
+          <w:rFonts w:hint="eastAsia"/>
+        </w:rPr>
+        <w:t>还</w:t>
+      </w:r>
+      <w:r>
+        <w:rPr>
+          <w:rFonts w:hint="eastAsia"/>
+        </w:rPr>
+        <w:t>包含着</w:t>
+      </w:r>
+      <w:r>
+        <w:rPr>
+          <w:rFonts w:hint="eastAsia"/>
+        </w:rPr>
+        <w:t>另一种理论逻辑</w:t>
+      </w:r>
+      <w:r>
+        <w:rPr>
+          <w:rFonts w:hint="eastAsia"/>
+        </w:rPr>
+        <w:t>：</w:t>
+      </w:r>
+      <w:r>
+        <w:rPr>
+          <w:rFonts w:hint="eastAsia"/>
+        </w:rPr>
+        <w:t>重要的句子</w:t>
+      </w:r>
+      <w:r>
+        <w:rPr>
+          <w:rFonts w:hint="eastAsia"/>
+        </w:rPr>
+        <w:t>中</w:t>
+      </w:r>
+      <w:r>
+        <w:rPr>
+          <w:rFonts w:hint="eastAsia"/>
+        </w:rPr>
+        <w:t>通常包含</w:t>
       </w:r>
       <w:r>
         <w:rPr>
@@ -2650,6 +2866,7 @@
         <w:pStyle w:val="aff4"/>
       </w:pPr>
       <w:r>
+        <w:lastRenderedPageBreak/>
         <w:t xml:space="preserve">&gt;&gt;&gt; </w:t>
       </w:r>
       <w:r>
@@ -2664,7 +2881,6 @@
         <w:rPr>
           <w:rFonts w:hint="eastAsia"/>
         </w:rPr>
-        <w:lastRenderedPageBreak/>
         <w:t>在上述</w:t>
       </w:r>
       <w:r>
@@ -3410,6 +3626,7 @@
           <w:rFonts w:hint="eastAsia"/>
           <w:color w:val="FF0000"/>
         </w:rPr>
+        <w:lastRenderedPageBreak/>
         <w:t>（图：图中翻译</w:t>
       </w:r>
     </w:p>
@@ -3423,7 +3640,6 @@
         <w:rPr>
           <w:color w:val="FF0000"/>
         </w:rPr>
-        <w:lastRenderedPageBreak/>
         <w:t>I</w:t>
       </w:r>
       <w:r>
@@ -4150,7 +4366,21 @@
         <w:rPr>
           <w:rFonts w:hint="eastAsia"/>
         </w:rPr>
-        <w:t>大致上而言，翻译就是上图中那样一个金字塔状的过程。</w:t>
+        <w:t>大致上而言，</w:t>
+      </w:r>
+      <w:r>
+        <w:rPr>
+          <w:rFonts w:hint="eastAsia"/>
+        </w:rPr>
+        <w:t>机器</w:t>
+      </w:r>
+      <w:bookmarkStart w:id="0" w:name="_GoBack"/>
+      <w:bookmarkEnd w:id="0"/>
+      <w:r>
+        <w:rPr>
+          <w:rFonts w:hint="eastAsia"/>
+        </w:rPr>
+        <w:t>翻译就是上图中那样一个金字塔状的过程。</w:t>
       </w:r>
       <w:r>
         <w:rPr>
@@ -4383,7 +4613,14 @@
         <w:rPr>
           <w:rFonts w:hint="eastAsia"/>
         </w:rPr>
-        <w:t>种基于字典的机器翻译，当我们拥有大型语料库以及海量的目标语言词汇时，依赖于相关语言的大型语料库来实现</w:t>
+        <w:t>种基于字典的机器翻译，当我们拥有大型语料库以及海量的目</w:t>
+      </w:r>
+      <w:r>
+        <w:rPr>
+          <w:rFonts w:hint="eastAsia"/>
+        </w:rPr>
+        <w:lastRenderedPageBreak/>
+        <w:t>标语言词汇时，依赖于相关语言的大型语料库来实现</w:t>
       </w:r>
       <w:r>
         <w:rPr>
@@ -4407,7 +4644,6 @@
         <w:rPr>
           <w:rFonts w:hint="eastAsia"/>
         </w:rPr>
-        <w:lastRenderedPageBreak/>
         <w:t>而且因它简单而流行</w:t>
       </w:r>
       <w:r>
@@ -5329,6 +5565,7 @@
         <w:rPr>
           <w:rFonts w:hint="eastAsia"/>
         </w:rPr>
+        <w:lastRenderedPageBreak/>
         <w:t>在布尔模型中，我们只需要在</w:t>
       </w:r>
       <w:r>
@@ -5365,7 +5602,6 @@
         <w:rPr>
           <w:rFonts w:hint="eastAsia"/>
         </w:rPr>
-        <w:lastRenderedPageBreak/>
         <w:t>执行</w:t>
       </w:r>
       <w:r>
@@ -6239,6 +6475,7 @@
         <w:rPr>
           <w:rFonts w:hint="eastAsia"/>
         </w:rPr>
+        <w:lastRenderedPageBreak/>
         <w:t>在上图中，我们看到这些相同的文档可以</w:t>
       </w:r>
       <w:r>
@@ -6276,14 +6513,7 @@
         <w:rPr>
           <w:rFonts w:hint="eastAsia"/>
         </w:rPr>
-        <w:t>的</w:t>
-      </w:r>
-      <w:r>
-        <w:rPr>
-          <w:rFonts w:hint="eastAsia"/>
-        </w:rPr>
-        <w:lastRenderedPageBreak/>
-        <w:t>相关性要高于</w:t>
+        <w:t>的相关性要高于</w:t>
       </w:r>
       <w:r>
         <w:rPr>
@@ -7049,46 +7279,6 @@
         <w:rPr>
           <w:color w:val="FF0000"/>
         </w:rPr>
-        <w:t>A</w:t>
-      </w:r>
-      <w:r>
-        <w:rPr>
-          <w:rFonts w:hint="eastAsia"/>
-          <w:color w:val="FF0000"/>
-        </w:rPr>
-        <w:t>pplying</w:t>
-      </w:r>
-      <w:r>
-        <w:rPr>
-          <w:color w:val="FF0000"/>
-        </w:rPr>
-        <w:t xml:space="preserve"> </w:t>
-      </w:r>
-      <w:r>
-        <w:rPr>
-          <w:rFonts w:hint="eastAsia"/>
-          <w:color w:val="FF0000"/>
-        </w:rPr>
-        <w:t>constraints</w:t>
-      </w:r>
-      <w:r>
-        <w:rPr>
-          <w:rFonts w:hint="eastAsia"/>
-          <w:color w:val="FF0000"/>
-        </w:rPr>
-        <w:t>：应用约束</w:t>
-      </w:r>
-    </w:p>
-    <w:p>
-      <w:pPr>
-        <w:rPr>
-          <w:color w:val="FF0000"/>
-        </w:rPr>
-      </w:pPr>
-      <w:r>
-        <w:rPr>
-          <w:color w:val="FF0000"/>
-        </w:rPr>
         <w:lastRenderedPageBreak/>
         <w:t>A</w:t>
       </w:r>
@@ -7097,6 +7287,46 @@
           <w:rFonts w:hint="eastAsia"/>
           <w:color w:val="FF0000"/>
         </w:rPr>
+        <w:t>pplying</w:t>
+      </w:r>
+      <w:r>
+        <w:rPr>
+          <w:color w:val="FF0000"/>
+        </w:rPr>
+        <w:t xml:space="preserve"> </w:t>
+      </w:r>
+      <w:r>
+        <w:rPr>
+          <w:rFonts w:hint="eastAsia"/>
+          <w:color w:val="FF0000"/>
+        </w:rPr>
+        <w:t>constraints</w:t>
+      </w:r>
+      <w:r>
+        <w:rPr>
+          <w:rFonts w:hint="eastAsia"/>
+          <w:color w:val="FF0000"/>
+        </w:rPr>
+        <w:t>：应用约束</w:t>
+      </w:r>
+    </w:p>
+    <w:p>
+      <w:pPr>
+        <w:rPr>
+          <w:color w:val="FF0000"/>
+        </w:rPr>
+      </w:pPr>
+      <w:r>
+        <w:rPr>
+          <w:color w:val="FF0000"/>
+        </w:rPr>
+        <w:t>A</w:t>
+      </w:r>
+      <w:r>
+        <w:rPr>
+          <w:rFonts w:hint="eastAsia"/>
+          <w:color w:val="FF0000"/>
+        </w:rPr>
         <w:t>coustic</w:t>
       </w:r>
       <w:r>
@@ -7828,6 +8058,7 @@
         <w:rPr>
           <w:rFonts w:hint="eastAsia"/>
         </w:rPr>
+        <w:lastRenderedPageBreak/>
         <w:t>如图所示，我们手里现在有一堆文档组成了一个类集合。</w:t>
       </w:r>
       <w:r>
@@ -7912,14 +8143,7 @@
         <w:rPr>
           <w:rFonts w:hint="eastAsia"/>
         </w:rPr>
-        <w:t>一个垃圾邮件检</w:t>
-      </w:r>
-      <w:r>
-        <w:rPr>
-          <w:rFonts w:hint="eastAsia"/>
-        </w:rPr>
-        <w:lastRenderedPageBreak/>
-        <w:t>测</w:t>
+        <w:t>一个垃圾邮件检测</w:t>
       </w:r>
       <w:r>
         <w:rPr>
@@ -9130,6 +9354,7 @@
           <w:rFonts w:hint="eastAsia"/>
           <w:b/>
         </w:rPr>
+        <w:lastRenderedPageBreak/>
         <w:t>基于机器学习</w:t>
       </w:r>
       <w:r>
@@ -9170,14 +9395,7 @@
         <w:rPr>
           <w:rFonts w:hint="eastAsia"/>
         </w:rPr>
-        <w:t>，譬如我</w:t>
-      </w:r>
-      <w:r>
-        <w:rPr>
-          <w:rFonts w:hint="eastAsia"/>
-        </w:rPr>
-        <w:lastRenderedPageBreak/>
-        <w:t>们可以</w:t>
+        <w:t>，譬如我们可以</w:t>
       </w:r>
       <w:r>
         <w:rPr>
@@ -10205,6 +10423,7 @@
         <w:ind w:firstLineChars="0"/>
       </w:pPr>
       <w:r>
+        <w:lastRenderedPageBreak/>
         <w:t>That was cold blooded!</w:t>
       </w:r>
     </w:p>
@@ -10213,7 +10432,6 @@
         <w:rPr>
           <w:rFonts w:hint="eastAsia"/>
         </w:rPr>
-        <w:lastRenderedPageBreak/>
         <w:t>但这两个</w:t>
       </w:r>
       <w:r>
@@ -11251,6 +11469,7 @@
         <w:rPr>
           <w:rFonts w:hint="eastAsia"/>
         </w:rPr>
+        <w:lastRenderedPageBreak/>
         <w:t>相信我们</w:t>
       </w:r>
       <w:r>
@@ -11293,14 +11512,7 @@
         <w:rPr>
           <w:rFonts w:hint="eastAsia"/>
         </w:rPr>
-        <w:t>也就是说，我们目前已经来到了一个学习节点上，我们已经充</w:t>
-      </w:r>
-      <w:r>
-        <w:rPr>
-          <w:rFonts w:hint="eastAsia"/>
-        </w:rPr>
-        <w:lastRenderedPageBreak/>
-        <w:t>分掌握了那些与</w:t>
+        <w:t>也就是说，我们目前已经来到了一个学习节点上，我们已经充分掌握了那些与</w:t>
       </w:r>
       <w:r>
         <w:rPr>
@@ -16014,7 +16226,7 @@
 </file>
 
 <file path=customXml/itemProps1.xml><?xml version="1.0" encoding="utf-8"?>
-<ds:datastoreItem xmlns:ds="http://schemas.openxmlformats.org/officeDocument/2006/customXml" ds:itemID="{EF146A00-BE4E-473D-A636-AEE870AE51C1}">
+<ds:datastoreItem xmlns:ds="http://schemas.openxmlformats.org/officeDocument/2006/customXml" ds:itemID="{455B1E13-7F62-430F-A70B-E29582EC616B}">
   <ds:schemaRefs>
     <ds:schemaRef ds:uri="http://schemas.openxmlformats.org/officeDocument/2006/bibliography"/>
   </ds:schemaRefs>
